--- a/++Templated Entries/++JNie/Templated/Galatasaray ExhibitionsTemplatedJN/Galatasaray ExhibitionsTemplatedJN.docx
+++ b/++Templated Entries/++JNie/Templated/Galatasaray ExhibitionsTemplatedJN/Galatasaray ExhibitionsTemplatedJN.docx
@@ -66,6 +66,7 @@
               <w:listItem w:displayText="Prof." w:value="Prof."/>
             </w:dropDownList>
           </w:sdtPr>
+          <w:sdtEndPr/>
           <w:sdtContent>
             <w:tc>
               <w:tcPr>
@@ -101,6 +102,7 @@
             </w:placeholder>
             <w:text/>
           </w:sdtPr>
+          <w:sdtEndPr/>
           <w:sdtContent>
             <w:tc>
               <w:tcPr>
@@ -125,6 +127,7 @@
             <w:showingPlcHdr/>
             <w:text/>
           </w:sdtPr>
+          <w:sdtEndPr/>
           <w:sdtContent>
             <w:tc>
               <w:tcPr>
@@ -151,6 +154,7 @@
             </w:placeholder>
             <w:text/>
           </w:sdtPr>
+          <w:sdtEndPr/>
           <w:sdtContent>
             <w:tc>
               <w:tcPr>
@@ -195,6 +199,7 @@
             </w:placeholder>
             <w:showingPlcHdr/>
           </w:sdtPr>
+          <w:sdtEndPr/>
           <w:sdtContent>
             <w:tc>
               <w:tcPr>
@@ -244,6 +249,7 @@
             <w:showingPlcHdr/>
             <w:text/>
           </w:sdtPr>
+          <w:sdtEndPr/>
           <w:sdtContent>
             <w:tc>
               <w:tcPr>
@@ -323,6 +329,7 @@
             </w:placeholder>
             <w:text/>
           </w:sdtPr>
+          <w:sdtEndPr/>
           <w:sdtContent>
             <w:tc>
               <w:tcPr>
@@ -374,6 +381,7 @@
             </w:placeholder>
             <w:showingPlcHdr/>
           </w:sdtPr>
+          <w:sdtEndPr/>
           <w:sdtContent>
             <w:tc>
               <w:tcPr>
@@ -421,6 +429,7 @@
               <w:docPart w:val="251DB2E90724B2449C889762A07F259A"/>
             </w:placeholder>
           </w:sdtPr>
+          <w:sdtEndPr/>
           <w:sdtContent>
             <w:tc>
               <w:tcPr>
@@ -542,10 +551,10 @@
                   <w:t xml:space="preserve">. </w:t>
                 </w:r>
                 <w:r>
-                  <w:t xml:space="preserve">At the first exhibit </w:t>
-                </w:r>
-                <w:r>
-                  <w:t>the works shown were naturalist paintings</w:t>
+                  <w:t>Works shown at the inaugural exhibit</w:t>
+                </w:r>
+                <w:r>
+                  <w:t xml:space="preserve"> were naturalist paintings</w:t>
                 </w:r>
                 <w:r>
                   <w:t>,</w:t>
@@ -557,7 +566,19 @@
                   <w:t>ntemporary modernist movements — a situation that later changed</w:t>
                 </w:r>
                 <w:r>
-                  <w:t xml:space="preserve"> with the development of the modern national state. The exhibit was juried but open to all artists, and visitors were charged </w:t>
+                  <w:t xml:space="preserve"> with the development of the modern nation</w:t>
+                </w:r>
+                <w:r>
+                  <w:t>-</w:t>
+                </w:r>
+                <w:r>
+                  <w:t>state</w:t>
+                </w:r>
+                <w:r>
+                  <w:t xml:space="preserve"> in Turkey</w:t>
+                </w:r>
+                <w:r>
+                  <w:t xml:space="preserve">. The exhibit was juried but open to all artists, and visitors were charged </w:t>
                 </w:r>
                 <w:r>
                   <w:t>admission.</w:t>
@@ -610,6 +631,7 @@
               <w:docPart w:val="EC786404214C4941814F3E9BA2795197"/>
             </w:placeholder>
           </w:sdtPr>
+          <w:sdtEndPr/>
           <w:sdtContent>
             <w:tc>
               <w:tcPr>
@@ -650,26 +672,27 @@
                   <w:t xml:space="preserve"> they </w:t>
                 </w:r>
                 <w:r>
-                  <w:t xml:space="preserve">remained an important cultural event during the single-party era of the Republic of Turkey, founded in 1923. During the Great War in Europe, when the Ottoman Empire joined the Central Powers and the citizens of </w:t>
-                </w:r>
-                <w:bookmarkStart w:id="0" w:name="_GoBack"/>
-                <w:r>
-                  <w:t xml:space="preserve">Entente nations </w:t>
-                </w:r>
-                <w:bookmarkEnd w:id="0"/>
-                <w:r>
-                  <w:t xml:space="preserve">left, many vacated spaces in Istanbul opened to new uses. One of these was the Italian </w:t>
+                  <w:t xml:space="preserve">remained an important cultural event during the single-party era of the Republic of Turkey, founded in 1923. During the Great War in Europe, when the Ottoman Empire joined the Central Powers and the citizens of Entente nations left, many vacated spaces in Istanbul opened to new uses. One of these was the Italian </w:t>
                 </w:r>
                 <w:proofErr w:type="spellStart"/>
                 <w:r>
+                  <w:rPr>
+                    <w:i/>
+                  </w:rPr>
                   <w:t>Societa</w:t>
                 </w:r>
                 <w:proofErr w:type="spellEnd"/>
                 <w:r>
+                  <w:rPr>
+                    <w:i/>
+                  </w:rPr>
                   <w:t xml:space="preserve"> </w:t>
                 </w:r>
                 <w:proofErr w:type="spellStart"/>
                 <w:r>
+                  <w:rPr>
+                    <w:i/>
+                  </w:rPr>
                   <w:t>Operaia</w:t>
                 </w:r>
                 <w:proofErr w:type="spellEnd"/>
@@ -678,14 +701,23 @@
                 </w:r>
                 <w:proofErr w:type="spellStart"/>
                 <w:r>
+                  <w:rPr>
+                    <w:i/>
+                  </w:rPr>
                   <w:t>Lycée</w:t>
                 </w:r>
                 <w:proofErr w:type="spellEnd"/>
                 <w:r>
+                  <w:rPr>
+                    <w:i/>
+                  </w:rPr>
                   <w:t xml:space="preserve"> de </w:t>
                 </w:r>
                 <w:proofErr w:type="spellStart"/>
                 <w:r>
+                  <w:rPr>
+                    <w:i/>
+                  </w:rPr>
                   <w:t>Galatasaray</w:t>
                 </w:r>
                 <w:proofErr w:type="spellEnd"/>
@@ -714,6 +746,9 @@
                 <w:proofErr w:type="spellEnd"/>
                 <w:r>
                   <w:t xml:space="preserve"> Exhibition</w:t>
+                </w:r>
+                <w:r>
+                  <w:t>s</w:t>
                 </w:r>
                 <w:r>
                   <w:fldChar w:fldCharType="begin"/>
@@ -739,10 +774,10 @@
                   <w:t xml:space="preserve">. </w:t>
                 </w:r>
                 <w:r>
-                  <w:t xml:space="preserve">At the first exhibit </w:t>
-                </w:r>
-                <w:r>
-                  <w:t>the works shown were naturalist paintings</w:t>
+                  <w:t>Works shown at the inaugural exhibit</w:t>
+                </w:r>
+                <w:r>
+                  <w:t xml:space="preserve"> were naturalist paintings</w:t>
                 </w:r>
                 <w:r>
                   <w:t>,</w:t>
@@ -754,7 +789,19 @@
                   <w:t>ntemporary modernist movements — a situation that later changed</w:t>
                 </w:r>
                 <w:r>
-                  <w:t xml:space="preserve"> with the development of the modern national state. The exhibit was juried but open to all artists, and visitors were charged </w:t>
+                  <w:t xml:space="preserve"> with the development of the modern nation</w:t>
+                </w:r>
+                <w:r>
+                  <w:t>-</w:t>
+                </w:r>
+                <w:r>
+                  <w:t>state</w:t>
+                </w:r>
+                <w:r>
+                  <w:t xml:space="preserve"> in Turkey</w:t>
+                </w:r>
+                <w:r>
+                  <w:t xml:space="preserve">. The exhibit was juried but open to all artists, and visitors were charged </w:t>
                 </w:r>
                 <w:r>
                   <w:t>admission.</w:t>
@@ -1068,6 +1115,7 @@
                     <w:id w:val="250131330"/>
                     <w:citation/>
                   </w:sdtPr>
+                  <w:sdtEndPr/>
                   <w:sdtContent>
                     <w:r>
                       <w:fldChar w:fldCharType="begin"/>
@@ -1114,7 +1162,12 @@
                   <w:fldChar w:fldCharType="end"/>
                 </w:r>
                 <w:r>
-                  <w:t xml:space="preserve"> of 1916 was also the first venue at which Muslim Ottoman artists displayed nudes, including works by </w:t>
+                  <w:t xml:space="preserve"> of 1916 was</w:t>
+                </w:r>
+                <w:bookmarkStart w:id="0" w:name="_GoBack"/>
+                <w:bookmarkEnd w:id="0"/>
+                <w:r>
+                  <w:t xml:space="preserve"> the first venue at which Muslim Ottoman artists displayed nudes, including works by </w:t>
                 </w:r>
                 <w:proofErr w:type="spellStart"/>
                 <w:r>
@@ -1165,14 +1218,27 @@
                 <w:r>
                   <w:t xml:space="preserve">Figure </w:t>
                 </w:r>
-                <w:fldSimple w:instr=" SEQ Figure \* ARABIC ">
-                  <w:r>
-                    <w:rPr>
-                      <w:noProof/>
-                    </w:rPr>
-                    <w:t>1</w:t>
-                  </w:r>
-                </w:fldSimple>
+                <w:r>
+                  <w:fldChar w:fldCharType="begin"/>
+                </w:r>
+                <w:r>
+                  <w:instrText xml:space="preserve"> SEQ Figure \* ARABIC </w:instrText>
+                </w:r>
+                <w:r>
+                  <w:fldChar w:fldCharType="separate"/>
+                </w:r>
+                <w:r>
+                  <w:rPr>
+                    <w:noProof/>
+                  </w:rPr>
+                  <w:t>1</w:t>
+                </w:r>
+                <w:r>
+                  <w:rPr>
+                    <w:noProof/>
+                  </w:rPr>
+                  <w:fldChar w:fldCharType="end"/>
+                </w:r>
                 <w:r>
                   <w:t xml:space="preserve"> </w:t>
                 </w:r>
@@ -1411,6 +1477,7 @@
               <w:tag w:val="furtherReading"/>
               <w:id w:val="-1516217107"/>
             </w:sdtPr>
+            <w:sdtEndPr/>
             <w:sdtContent>
               <w:p>
                 <w:sdt>
@@ -1418,6 +1485,7 @@
                     <w:id w:val="2255284"/>
                     <w:citation/>
                   </w:sdtPr>
+                  <w:sdtEndPr/>
                   <w:sdtContent>
                     <w:r>
                       <w:fldChar w:fldCharType="begin"/>
@@ -1457,6 +1525,7 @@
                     <w:id w:val="1507409101"/>
                     <w:citation/>
                   </w:sdtPr>
+                  <w:sdtEndPr/>
                   <w:sdtContent>
                     <w:r>
                       <w:fldChar w:fldCharType="begin"/>
@@ -1489,6 +1558,7 @@
                     <w:id w:val="-178354270"/>
                     <w:citation/>
                   </w:sdtPr>
+                  <w:sdtEndPr/>
                   <w:sdtContent>
                     <w:r>
                       <w:fldChar w:fldCharType="begin"/>
@@ -1521,6 +1591,7 @@
                     <w:id w:val="-895527"/>
                     <w:citation/>
                   </w:sdtPr>
+                  <w:sdtEndPr/>
                   <w:sdtContent>
                     <w:r>
                       <w:fldChar w:fldCharType="begin"/>
@@ -3643,14 +3714,14 @@
     <w:charset w:val="00"/>
     <w:family w:val="auto"/>
     <w:pitch w:val="variable"/>
-    <w:sig w:usb0="E0002AEF" w:usb1="C0007841" w:usb2="00000009" w:usb3="00000000" w:csb0="000001FF" w:csb1="00000000"/>
+    <w:sig w:usb0="00000003" w:usb1="00000000" w:usb2="00000000" w:usb3="00000000" w:csb0="00000001" w:csb1="00000000"/>
   </w:font>
   <w:font w:name="Courier New">
     <w:panose1 w:val="02070309020205020404"/>
     <w:charset w:val="00"/>
     <w:family w:val="auto"/>
     <w:pitch w:val="variable"/>
-    <w:sig w:usb0="E0002AFF" w:usb1="C0007843" w:usb2="00000009" w:usb3="00000000" w:csb0="000001FF" w:csb1="00000000"/>
+    <w:sig w:usb0="00000003" w:usb1="00000000" w:usb2="00000000" w:usb3="00000000" w:csb0="00000001" w:csb1="00000000"/>
   </w:font>
   <w:font w:name="Wingdings">
     <w:panose1 w:val="05000000000000000000"/>
@@ -3664,19 +3735,21 @@
     <w:charset w:val="00"/>
     <w:family w:val="auto"/>
     <w:pitch w:val="variable"/>
-    <w:sig w:usb0="E10002FF" w:usb1="4000ACFF" w:usb2="00000009" w:usb3="00000000" w:csb0="0000019F" w:csb1="00000000"/>
+    <w:sig w:usb0="00000003" w:usb1="00000000" w:usb2="00000000" w:usb3="00000000" w:csb0="00000001" w:csb1="00000000"/>
   </w:font>
   <w:font w:name="Calibri Light">
     <w:panose1 w:val="020F0302020204030204"/>
     <w:charset w:val="00"/>
     <w:family w:val="auto"/>
     <w:pitch w:val="variable"/>
-    <w:sig w:usb0="A00002EF" w:usb1="4000207B" w:usb2="00000000" w:usb3="00000000" w:csb0="0000009F" w:csb1="00000000"/>
+    <w:sig w:usb0="00000003" w:usb1="00000000" w:usb2="00000000" w:usb3="00000000" w:csb0="00000001" w:csb1="00000000"/>
   </w:font>
   <w:font w:name="ＭＳ ゴシック">
-    <w:charset w:val="4E"/>
-    <w:family w:val="auto"/>
-    <w:pitch w:val="variable"/>
+    <w:panose1 w:val="00000000000000000000"/>
+    <w:charset w:val="80"/>
+    <w:family w:val="modern"/>
+    <w:notTrueType/>
+    <w:pitch w:val="fixed"/>
     <w:sig w:usb0="00000001" w:usb1="08070000" w:usb2="00000010" w:usb3="00000000" w:csb0="00020000" w:csb1="00000000"/>
   </w:font>
   <w:font w:name="Lucida Grande">
@@ -3688,9 +3761,11 @@
     <w:sig w:usb0="E1000AEF" w:usb1="5000A1FF" w:usb2="00000000" w:usb3="00000000" w:csb0="000001BF" w:csb1="00000000"/>
   </w:font>
   <w:font w:name="ＭＳ 明朝">
-    <w:charset w:val="4E"/>
-    <w:family w:val="auto"/>
-    <w:pitch w:val="variable"/>
+    <w:panose1 w:val="00000000000000000000"/>
+    <w:charset w:val="80"/>
+    <w:family w:val="roman"/>
+    <w:notTrueType/>
+    <w:pitch w:val="fixed"/>
     <w:sig w:usb0="00000001" w:usb1="08070000" w:usb2="00000010" w:usb3="00000000" w:csb0="00020000" w:csb1="00000000"/>
   </w:font>
   <w:font w:name="Arial">
@@ -3698,14 +3773,14 @@
     <w:charset w:val="00"/>
     <w:family w:val="auto"/>
     <w:pitch w:val="variable"/>
-    <w:sig w:usb0="E0002AFF" w:usb1="C0007843" w:usb2="00000009" w:usb3="00000000" w:csb0="000001FF" w:csb1="00000000"/>
+    <w:sig w:usb0="00000003" w:usb1="00000000" w:usb2="00000000" w:usb3="00000000" w:csb0="00000001" w:csb1="00000000"/>
   </w:font>
   <w:font w:name="Cambria">
     <w:panose1 w:val="02040503050406030204"/>
     <w:charset w:val="00"/>
     <w:family w:val="auto"/>
     <w:pitch w:val="variable"/>
-    <w:sig w:usb0="E00002FF" w:usb1="400004FF" w:usb2="00000000" w:usb3="00000000" w:csb0="0000019F" w:csb1="00000000"/>
+    <w:sig w:usb0="00000003" w:usb1="00000000" w:usb2="00000000" w:usb3="00000000" w:csb0="00000001" w:csb1="00000000"/>
   </w:font>
 </w:fonts>
 </file>
@@ -4466,7 +4541,7 @@
   <a:extraClrSchemeLst/>
   <a:extLst>
     <a:ext uri="{05A4C25C-085E-4340-85A3-A5531E510DB2}">
-      <thm15:themeFamily xmlns="" xmlns:thm15="http://schemas.microsoft.com/office/thememl/2012/main" name="Office Theme" id="{62F939B6-93AF-4DB8-9C6B-D6C7DFDC589F}" vid="{4A3C46E8-61CC-4603-A589-7422A47A8E4A}"/>
+      <thm15:themeFamily xmlns:thm15="http://schemas.microsoft.com/office/thememl/2012/main" xmlns="" name="Office Theme" id="{62F939B6-93AF-4DB8-9C6B-D6C7DFDC589F}" vid="{4A3C46E8-61CC-4603-A589-7422A47A8E4A}"/>
     </a:ext>
   </a:extLst>
 </a:theme>
@@ -4560,7 +4635,7 @@
 </file>
 
 <file path=customXml/itemProps1.xml><?xml version="1.0" encoding="utf-8"?>
-<ds:datastoreItem xmlns:ds="http://schemas.openxmlformats.org/officeDocument/2006/customXml" ds:itemID="{E1F2DCF4-CC36-0B42-A33A-AACDC5410780}">
+<ds:datastoreItem xmlns:ds="http://schemas.openxmlformats.org/officeDocument/2006/customXml" ds:itemID="{4A9B08DF-F519-234B-AB53-206913B4676A}">
   <ds:schemaRefs>
     <ds:schemaRef ds:uri="http://schemas.openxmlformats.org/officeDocument/2006/bibliography"/>
   </ds:schemaRefs>
